--- a/КР3.docx
+++ b/КР3.docx
@@ -268,15 +268,7 @@
               <w:sz w:val="28"/>
               <w:lang w:val="en-US"/>
             </w:rPr>
-            <m:t>2</m:t>
-          </m:r>
-          <m:r>
-            <w:rPr>
-              <w:rFonts w:ascii="Cambria Math" w:hAnsi="Cambria Math" w:cs="Times New Roman"/>
-              <w:sz w:val="28"/>
-              <w:lang w:val="en-US"/>
-            </w:rPr>
-            <m:t>x*</m:t>
+            <m:t>2x*</m:t>
           </m:r>
           <m:d>
             <m:dPr>
@@ -526,21 +518,7 @@
           <w:rFonts w:ascii="Times New Roman" w:eastAsiaTheme="minorEastAsia" w:hAnsi="Times New Roman" w:cs="Times New Roman"/>
           <w:sz w:val="28"/>
         </w:rPr>
-        <w:t xml:space="preserve"> </w:t>
-      </w:r>
-      <w:r>
-        <w:rPr>
-          <w:rFonts w:ascii="Times New Roman" w:eastAsiaTheme="minorEastAsia" w:hAnsi="Times New Roman" w:cs="Times New Roman"/>
-          <w:sz w:val="28"/>
-        </w:rPr>
-        <w:t>=</w:t>
-      </w:r>
-      <w:r>
-        <w:rPr>
-          <w:rFonts w:ascii="Times New Roman" w:eastAsiaTheme="minorEastAsia" w:hAnsi="Times New Roman" w:cs="Times New Roman"/>
-          <w:sz w:val="28"/>
-        </w:rPr>
-        <w:t xml:space="preserve"> </w:t>
+        <w:t xml:space="preserve"> = </w:t>
       </w:r>
       <m:oMath>
         <m:r>
@@ -936,7 +914,6 @@
         <w:rPr>
           <w:rFonts w:ascii="Courier New" w:hAnsi="Courier New" w:cs="Courier New"/>
           <w:sz w:val="28"/>
-          <w:lang w:val="en-US"/>
         </w:rPr>
       </w:pPr>
     </w:p>
@@ -948,16 +925,22 @@
         <w:rPr>
           <w:rFonts w:ascii="Courier New" w:hAnsi="Courier New" w:cs="Courier New"/>
           <w:sz w:val="28"/>
-          <w:lang w:val="en-US"/>
-        </w:rPr>
-      </w:pPr>
-      <w:r>
-        <w:rPr>
-          <w:rFonts w:ascii="Courier New" w:hAnsi="Courier New" w:cs="Courier New"/>
-          <w:sz w:val="28"/>
-          <w:lang w:val="en-US"/>
-        </w:rPr>
-        <w:t>M0 = 3.642857142857143</w:t>
+        </w:rPr>
+      </w:pPr>
+      <w:r>
+        <w:rPr>
+          <w:rFonts w:ascii="Courier New" w:hAnsi="Courier New" w:cs="Courier New"/>
+          <w:sz w:val="28"/>
+          <w:lang w:val="en-US"/>
+        </w:rPr>
+        <w:t>M</w:t>
+      </w:r>
+      <w:r>
+        <w:rPr>
+          <w:rFonts w:ascii="Courier New" w:hAnsi="Courier New" w:cs="Courier New"/>
+          <w:sz w:val="28"/>
+        </w:rPr>
+        <w:t>0 = 3.642857142857143</w:t>
       </w:r>
     </w:p>
     <w:p>
@@ -968,16 +951,24 @@
         <w:rPr>
           <w:rFonts w:ascii="Courier New" w:hAnsi="Courier New" w:cs="Courier New"/>
           <w:sz w:val="28"/>
-          <w:lang w:val="en-US"/>
-        </w:rPr>
-      </w:pPr>
-      <w:r>
-        <w:rPr>
-          <w:rFonts w:ascii="Courier New" w:hAnsi="Courier New" w:cs="Courier New"/>
-          <w:sz w:val="28"/>
-          <w:lang w:val="en-US"/>
-        </w:rPr>
-        <w:t>Signma0 = 5.08673469387755</w:t>
+        </w:rPr>
+      </w:pPr>
+      <w:proofErr w:type="spellStart"/>
+      <w:r>
+        <w:rPr>
+          <w:rFonts w:ascii="Courier New" w:hAnsi="Courier New" w:cs="Courier New"/>
+          <w:sz w:val="28"/>
+          <w:lang w:val="en-US"/>
+        </w:rPr>
+        <w:t>Signma</w:t>
+      </w:r>
+      <w:proofErr w:type="spellEnd"/>
+      <w:r>
+        <w:rPr>
+          <w:rFonts w:ascii="Courier New" w:hAnsi="Courier New" w:cs="Courier New"/>
+          <w:sz w:val="28"/>
+        </w:rPr>
+        <w:t>0 = 5.08673469387755</w:t>
       </w:r>
     </w:p>
     <w:p>
@@ -1261,51 +1252,666 @@
         <w:rPr>
           <w:rFonts w:ascii="Courier New" w:hAnsi="Courier New" w:cs="Courier New"/>
           <w:sz w:val="28"/>
-        </w:rPr>
-      </w:pPr>
-      <w:proofErr w:type="spellStart"/>
-      <w:r>
-        <w:rPr>
-          <w:rFonts w:ascii="Courier New" w:hAnsi="Courier New" w:cs="Courier New"/>
-          <w:sz w:val="28"/>
-        </w:rPr>
-        <w:t>More</w:t>
-      </w:r>
-      <w:proofErr w:type="spellEnd"/>
-      <w:r>
-        <w:rPr>
-          <w:rFonts w:ascii="Courier New" w:hAnsi="Courier New" w:cs="Courier New"/>
-          <w:sz w:val="28"/>
-        </w:rPr>
-        <w:t xml:space="preserve"> </w:t>
-      </w:r>
-      <w:proofErr w:type="spellStart"/>
-      <w:r>
-        <w:rPr>
-          <w:rFonts w:ascii="Courier New" w:hAnsi="Courier New" w:cs="Courier New"/>
-          <w:sz w:val="28"/>
-        </w:rPr>
-        <w:t>likely</w:t>
-      </w:r>
-      <w:proofErr w:type="spellEnd"/>
-      <w:r>
-        <w:rPr>
-          <w:rFonts w:ascii="Courier New" w:hAnsi="Courier New" w:cs="Courier New"/>
-          <w:sz w:val="28"/>
-        </w:rPr>
-        <w:t xml:space="preserve"> 0-2: 0 </w:t>
-      </w:r>
-      <w:proofErr w:type="spellStart"/>
-      <w:r>
-        <w:rPr>
-          <w:rFonts w:ascii="Courier New" w:hAnsi="Courier New" w:cs="Courier New"/>
-          <w:sz w:val="28"/>
-        </w:rPr>
-        <w:t>set</w:t>
-      </w:r>
+          <w:lang w:val="en-US"/>
+        </w:rPr>
+      </w:pPr>
+      <w:r>
+        <w:rPr>
+          <w:rFonts w:ascii="Courier New" w:hAnsi="Courier New" w:cs="Courier New"/>
+          <w:sz w:val="28"/>
+          <w:lang w:val="en-US"/>
+        </w:rPr>
+        <w:t>More likely 0-2: 0 set</w:t>
+      </w:r>
+    </w:p>
+    <w:p>
+      <w:pPr>
+        <w:rPr>
+          <w:rFonts w:ascii="Courier New" w:hAnsi="Courier New" w:cs="Courier New"/>
+          <w:sz w:val="28"/>
+          <w:szCs w:val="28"/>
+          <w:lang w:val="en-US"/>
+        </w:rPr>
+      </w:pPr>
+      <m:oMath>
+        <m:f>
+          <m:fPr>
+            <m:ctrlPr>
+              <w:rPr>
+                <w:rFonts w:ascii="Cambria Math" w:hAnsi="Cambria Math" w:cs="Courier New"/>
+                <w:i/>
+                <w:sz w:val="28"/>
+                <w:szCs w:val="28"/>
+                <w:lang w:val="en-US"/>
+              </w:rPr>
+            </m:ctrlPr>
+          </m:fPr>
+          <m:num>
+            <m:r>
+              <w:rPr>
+                <w:rFonts w:ascii="Cambria Math" w:hAnsi="Cambria Math" w:cs="Courier New"/>
+                <w:sz w:val="28"/>
+                <w:szCs w:val="28"/>
+                <w:lang w:val="en-US"/>
+              </w:rPr>
+              <m:t>GMM(</m:t>
+            </m:r>
+            <m:sSub>
+              <m:sSubPr>
+                <m:ctrlPr>
+                  <w:rPr>
+                    <w:rFonts w:ascii="Cambria Math" w:hAnsi="Cambria Math" w:cs="Courier New"/>
+                    <w:i/>
+                    <w:sz w:val="28"/>
+                    <w:szCs w:val="28"/>
+                    <w:lang w:val="en-US"/>
+                  </w:rPr>
+                </m:ctrlPr>
+              </m:sSubPr>
+              <m:e>
+                <m:r>
+                  <w:rPr>
+                    <w:rFonts w:ascii="Cambria Math" w:hAnsi="Cambria Math" w:cs="Courier New"/>
+                    <w:sz w:val="28"/>
+                    <w:szCs w:val="28"/>
+                    <w:lang w:val="en-US"/>
+                  </w:rPr>
+                  <m:t>x</m:t>
+                </m:r>
+              </m:e>
+              <m:sub>
+                <m:r>
+                  <w:rPr>
+                    <w:rFonts w:ascii="Cambria Math" w:hAnsi="Cambria Math" w:cs="Courier New"/>
+                    <w:sz w:val="28"/>
+                    <w:szCs w:val="28"/>
+                    <w:lang w:val="en-US"/>
+                  </w:rPr>
+                  <m:t>new</m:t>
+                </m:r>
+              </m:sub>
+            </m:sSub>
+            <m:r>
+              <w:rPr>
+                <w:rFonts w:ascii="Cambria Math" w:hAnsi="Cambria Math" w:cs="Courier New"/>
+                <w:sz w:val="28"/>
+                <w:szCs w:val="28"/>
+                <w:lang w:val="en-US"/>
+              </w:rPr>
+              <m:t xml:space="preserve"> | mu0, sigma0^2)*N0</m:t>
+            </m:r>
+          </m:num>
+          <m:den>
+            <m:r>
+              <m:rPr>
+                <m:sty m:val="p"/>
+              </m:rPr>
+              <w:rPr>
+                <w:rFonts w:ascii="Cambria Math" w:hAnsi="Cambria Math" w:cs="Courier New"/>
+                <w:sz w:val="28"/>
+                <w:szCs w:val="28"/>
+                <w:lang w:val="en-US"/>
+              </w:rPr>
+              <m:t>GMM(</m:t>
+            </m:r>
+            <m:sSub>
+              <m:sSubPr>
+                <m:ctrlPr>
+                  <w:rPr>
+                    <w:rFonts w:ascii="Cambria Math" w:hAnsi="Cambria Math" w:cs="Courier New"/>
+                    <w:sz w:val="28"/>
+                    <w:szCs w:val="28"/>
+                    <w:lang w:val="en-US"/>
+                  </w:rPr>
+                </m:ctrlPr>
+              </m:sSubPr>
+              <m:e>
+                <m:r>
+                  <m:rPr>
+                    <m:sty m:val="p"/>
+                  </m:rPr>
+                  <w:rPr>
+                    <w:rFonts w:ascii="Cambria Math" w:hAnsi="Cambria Math" w:cs="Courier New"/>
+                    <w:sz w:val="28"/>
+                    <w:szCs w:val="28"/>
+                    <w:lang w:val="en-US"/>
+                  </w:rPr>
+                  <m:t>x</m:t>
+                </m:r>
+              </m:e>
+              <m:sub>
+                <m:r>
+                  <m:rPr>
+                    <m:sty m:val="p"/>
+                  </m:rPr>
+                  <w:rPr>
+                    <w:rFonts w:ascii="Cambria Math" w:hAnsi="Cambria Math" w:cs="Courier New"/>
+                    <w:sz w:val="28"/>
+                    <w:szCs w:val="28"/>
+                    <w:lang w:val="en-US"/>
+                  </w:rPr>
+                  <m:t>new</m:t>
+                </m:r>
+              </m:sub>
+            </m:sSub>
+            <m:r>
+              <m:rPr>
+                <m:sty m:val="p"/>
+              </m:rPr>
+              <w:rPr>
+                <w:rFonts w:ascii="Cambria Math" w:hAnsi="Cambria Math" w:cs="Courier New"/>
+                <w:sz w:val="28"/>
+                <w:szCs w:val="28"/>
+                <w:lang w:val="en-US"/>
+              </w:rPr>
+              <m:t xml:space="preserve"> | mu1, sigma1^2)*N1</m:t>
+            </m:r>
+          </m:den>
+        </m:f>
+        <m:r>
+          <w:rPr>
+            <w:rFonts w:ascii="Cambria Math" w:hAnsi="Cambria Math" w:cs="Courier New"/>
+            <w:sz w:val="28"/>
+            <w:szCs w:val="28"/>
+            <w:lang w:val="en-US"/>
+          </w:rPr>
+          <m:t>= 13.6254750412735</m:t>
+        </m:r>
+      </m:oMath>
+      <w:r>
+        <w:rPr>
+          <w:rFonts w:ascii="Courier New" w:eastAsiaTheme="minorEastAsia" w:hAnsi="Courier New" w:cs="Courier New"/>
+          <w:sz w:val="28"/>
+          <w:szCs w:val="28"/>
+          <w:lang w:val="en-US"/>
+        </w:rPr>
+        <w:t>-</w:t>
+      </w:r>
+      <w:r>
+        <w:rPr>
+          <w:rFonts w:ascii="Courier New" w:hAnsi="Courier New" w:cs="Courier New"/>
+          <w:sz w:val="28"/>
+          <w:szCs w:val="28"/>
+          <w:lang w:val="en-US"/>
+        </w:rPr>
+        <w:t xml:space="preserve"> More likely set </w:t>
+      </w:r>
+      <w:proofErr w:type="gramStart"/>
+      <w:r>
+        <w:rPr>
+          <w:rFonts w:ascii="Courier New" w:hAnsi="Courier New" w:cs="Courier New"/>
+          <w:sz w:val="28"/>
+          <w:szCs w:val="28"/>
+          <w:lang w:val="en-US"/>
+        </w:rPr>
+        <w:t>1</w:t>
+      </w:r>
+      <w:proofErr w:type="gramEnd"/>
+    </w:p>
+    <w:p>
+      <w:pPr>
+        <w:rPr>
+          <w:rFonts w:ascii="Courier New" w:hAnsi="Courier New" w:cs="Courier New"/>
+          <w:sz w:val="28"/>
+          <w:szCs w:val="28"/>
+          <w:lang w:val="en-US"/>
+        </w:rPr>
+      </w:pPr>
+      <m:oMath>
+        <m:f>
+          <m:fPr>
+            <m:ctrlPr>
+              <w:rPr>
+                <w:rFonts w:ascii="Cambria Math" w:hAnsi="Cambria Math" w:cs="Courier New"/>
+                <w:i/>
+                <w:sz w:val="28"/>
+                <w:szCs w:val="28"/>
+                <w:lang w:val="en-US"/>
+              </w:rPr>
+            </m:ctrlPr>
+          </m:fPr>
+          <m:num>
+            <m:r>
+              <w:rPr>
+                <w:rFonts w:ascii="Cambria Math" w:hAnsi="Cambria Math" w:cs="Courier New"/>
+                <w:sz w:val="28"/>
+                <w:szCs w:val="28"/>
+                <w:lang w:val="en-US"/>
+              </w:rPr>
+              <m:t>GMM(</m:t>
+            </m:r>
+            <m:sSub>
+              <m:sSubPr>
+                <m:ctrlPr>
+                  <w:rPr>
+                    <w:rFonts w:ascii="Cambria Math" w:hAnsi="Cambria Math" w:cs="Courier New"/>
+                    <w:i/>
+                    <w:sz w:val="28"/>
+                    <w:szCs w:val="28"/>
+                    <w:lang w:val="en-US"/>
+                  </w:rPr>
+                </m:ctrlPr>
+              </m:sSubPr>
+              <m:e>
+                <m:r>
+                  <w:rPr>
+                    <w:rFonts w:ascii="Cambria Math" w:hAnsi="Cambria Math" w:cs="Courier New"/>
+                    <w:sz w:val="28"/>
+                    <w:szCs w:val="28"/>
+                    <w:lang w:val="en-US"/>
+                  </w:rPr>
+                  <m:t>x</m:t>
+                </m:r>
+              </m:e>
+              <m:sub>
+                <m:r>
+                  <w:rPr>
+                    <w:rFonts w:ascii="Cambria Math" w:hAnsi="Cambria Math" w:cs="Courier New"/>
+                    <w:sz w:val="28"/>
+                    <w:szCs w:val="28"/>
+                    <w:lang w:val="en-US"/>
+                  </w:rPr>
+                  <m:t>new</m:t>
+                </m:r>
+              </m:sub>
+            </m:sSub>
+            <m:r>
+              <w:rPr>
+                <w:rFonts w:ascii="Cambria Math" w:hAnsi="Cambria Math" w:cs="Courier New"/>
+                <w:sz w:val="28"/>
+                <w:szCs w:val="28"/>
+                <w:lang w:val="en-US"/>
+              </w:rPr>
+              <m:t xml:space="preserve"> | mu1, sigma0^2)*N1</m:t>
+            </m:r>
+          </m:num>
+          <m:den>
+            <m:r>
+              <m:rPr>
+                <m:sty m:val="p"/>
+              </m:rPr>
+              <w:rPr>
+                <w:rFonts w:ascii="Cambria Math" w:hAnsi="Cambria Math" w:cs="Courier New"/>
+                <w:sz w:val="28"/>
+                <w:szCs w:val="28"/>
+                <w:lang w:val="en-US"/>
+              </w:rPr>
+              <m:t>GMM</m:t>
+            </m:r>
+            <m:d>
+              <m:dPr>
+                <m:endChr m:val="|"/>
+                <m:ctrlPr>
+                  <w:rPr>
+                    <w:rFonts w:ascii="Cambria Math" w:hAnsi="Cambria Math" w:cs="Courier New"/>
+                    <w:sz w:val="28"/>
+                    <w:szCs w:val="28"/>
+                    <w:lang w:val="en-US"/>
+                  </w:rPr>
+                </m:ctrlPr>
+              </m:dPr>
+              <m:e>
+                <m:sSub>
+                  <m:sSubPr>
+                    <m:ctrlPr>
+                      <w:rPr>
+                        <w:rFonts w:ascii="Cambria Math" w:hAnsi="Cambria Math" w:cs="Courier New"/>
+                        <w:sz w:val="28"/>
+                        <w:szCs w:val="28"/>
+                        <w:lang w:val="en-US"/>
+                      </w:rPr>
+                    </m:ctrlPr>
+                  </m:sSubPr>
+                  <m:e>
+                    <m:r>
+                      <m:rPr>
+                        <m:sty m:val="p"/>
+                      </m:rPr>
+                      <w:rPr>
+                        <w:rFonts w:ascii="Cambria Math" w:hAnsi="Cambria Math" w:cs="Courier New"/>
+                        <w:sz w:val="28"/>
+                        <w:szCs w:val="28"/>
+                        <w:lang w:val="en-US"/>
+                      </w:rPr>
+                      <m:t>x</m:t>
+                    </m:r>
+                  </m:e>
+                  <m:sub>
+                    <m:r>
+                      <m:rPr>
+                        <m:sty m:val="p"/>
+                      </m:rPr>
+                      <w:rPr>
+                        <w:rFonts w:ascii="Cambria Math" w:hAnsi="Cambria Math" w:cs="Courier New"/>
+                        <w:sz w:val="28"/>
+                        <w:szCs w:val="28"/>
+                        <w:lang w:val="en-US"/>
+                      </w:rPr>
+                      <m:t>new</m:t>
+                    </m:r>
+                  </m:sub>
+                </m:sSub>
+              </m:e>
+            </m:d>
+            <m:r>
+              <m:rPr>
+                <m:sty m:val="p"/>
+              </m:rPr>
+              <w:rPr>
+                <w:rFonts w:ascii="Cambria Math" w:hAnsi="Cambria Math" w:cs="Courier New"/>
+                <w:sz w:val="28"/>
+                <w:szCs w:val="28"/>
+                <w:lang w:val="en-US"/>
+              </w:rPr>
+              <m:t>mu2, sigma1^2)*N2</m:t>
+            </m:r>
+          </m:den>
+        </m:f>
+        <m:r>
+          <w:rPr>
+            <w:rFonts w:ascii="Cambria Math" w:hAnsi="Cambria Math" w:cs="Courier New"/>
+            <w:sz w:val="28"/>
+            <w:szCs w:val="28"/>
+            <w:lang w:val="en-US"/>
+          </w:rPr>
+          <m:t>= 0.08235583151517026</m:t>
+        </m:r>
+      </m:oMath>
+      <w:r>
+        <w:rPr>
+          <w:rFonts w:ascii="Courier New" w:eastAsiaTheme="minorEastAsia" w:hAnsi="Courier New" w:cs="Courier New"/>
+          <w:sz w:val="28"/>
+          <w:szCs w:val="28"/>
+          <w:lang w:val="en-US"/>
+        </w:rPr>
+        <w:t>-</w:t>
+      </w:r>
+      <w:r>
+        <w:rPr>
+          <w:rFonts w:ascii="Courier New" w:hAnsi="Courier New" w:cs="Courier New"/>
+          <w:sz w:val="28"/>
+          <w:szCs w:val="28"/>
+          <w:lang w:val="en-US"/>
+        </w:rPr>
+        <w:t xml:space="preserve"> More likely set </w:t>
+      </w:r>
+      <w:proofErr w:type="gramStart"/>
+      <w:r>
+        <w:rPr>
+          <w:rFonts w:ascii="Courier New" w:hAnsi="Courier New" w:cs="Courier New"/>
+          <w:sz w:val="28"/>
+          <w:szCs w:val="28"/>
+          <w:lang w:val="en-US"/>
+        </w:rPr>
+        <w:t>3</w:t>
+      </w:r>
+      <w:proofErr w:type="gramEnd"/>
+    </w:p>
+    <w:p>
+      <w:pPr>
+        <w:rPr>
+          <w:rFonts w:ascii="Courier New" w:hAnsi="Courier New" w:cs="Courier New"/>
+          <w:sz w:val="28"/>
+          <w:szCs w:val="28"/>
+          <w:lang w:val="en-US"/>
+        </w:rPr>
+      </w:pPr>
+      <m:oMath>
+        <m:f>
+          <m:fPr>
+            <m:ctrlPr>
+              <w:rPr>
+                <w:rFonts w:ascii="Cambria Math" w:hAnsi="Cambria Math" w:cs="Courier New"/>
+                <w:i/>
+                <w:sz w:val="28"/>
+                <w:szCs w:val="28"/>
+                <w:lang w:val="en-US"/>
+              </w:rPr>
+            </m:ctrlPr>
+          </m:fPr>
+          <m:num>
+            <m:r>
+              <w:rPr>
+                <w:rFonts w:ascii="Cambria Math" w:hAnsi="Cambria Math" w:cs="Courier New"/>
+                <w:sz w:val="28"/>
+                <w:szCs w:val="28"/>
+                <w:lang w:val="en-US"/>
+              </w:rPr>
+              <m:t>GMM</m:t>
+            </m:r>
+            <m:d>
+              <m:dPr>
+                <m:endChr m:val="|"/>
+                <m:ctrlPr>
+                  <w:rPr>
+                    <w:rFonts w:ascii="Cambria Math" w:hAnsi="Cambria Math" w:cs="Courier New"/>
+                    <w:i/>
+                    <w:sz w:val="28"/>
+                    <w:szCs w:val="28"/>
+                    <w:lang w:val="en-US"/>
+                  </w:rPr>
+                </m:ctrlPr>
+              </m:dPr>
+              <m:e>
+                <m:sSub>
+                  <m:sSubPr>
+                    <m:ctrlPr>
+                      <w:rPr>
+                        <w:rFonts w:ascii="Cambria Math" w:hAnsi="Cambria Math" w:cs="Courier New"/>
+                        <w:i/>
+                        <w:sz w:val="28"/>
+                        <w:szCs w:val="28"/>
+                        <w:lang w:val="en-US"/>
+                      </w:rPr>
+                    </m:ctrlPr>
+                  </m:sSubPr>
+                  <m:e>
+                    <m:r>
+                      <w:rPr>
+                        <w:rFonts w:ascii="Cambria Math" w:hAnsi="Cambria Math" w:cs="Courier New"/>
+                        <w:sz w:val="28"/>
+                        <w:szCs w:val="28"/>
+                        <w:lang w:val="en-US"/>
+                      </w:rPr>
+                      <m:t>x</m:t>
+                    </m:r>
+                  </m:e>
+                  <m:sub>
+                    <m:r>
+                      <w:rPr>
+                        <w:rFonts w:ascii="Cambria Math" w:hAnsi="Cambria Math" w:cs="Courier New"/>
+                        <w:sz w:val="28"/>
+                        <w:szCs w:val="28"/>
+                        <w:lang w:val="en-US"/>
+                      </w:rPr>
+                      <m:t>new</m:t>
+                    </m:r>
+                  </m:sub>
+                </m:sSub>
+                <m:r>
+                  <w:rPr>
+                    <w:rFonts w:ascii="Cambria Math" w:hAnsi="Cambria Math" w:cs="Courier New"/>
+                    <w:sz w:val="28"/>
+                    <w:szCs w:val="28"/>
+                    <w:lang w:val="en-US"/>
+                  </w:rPr>
+                  <m:t xml:space="preserve"> </m:t>
+                </m:r>
+              </m:e>
+            </m:d>
+            <m:r>
+              <w:rPr>
+                <w:rFonts w:ascii="Cambria Math" w:hAnsi="Cambria Math" w:cs="Courier New"/>
+                <w:sz w:val="28"/>
+                <w:szCs w:val="28"/>
+                <w:lang w:val="en-US"/>
+              </w:rPr>
+              <m:t>mu2, sigma0^2)*N2</m:t>
+            </m:r>
+          </m:num>
+          <m:den>
+            <m:r>
+              <m:rPr>
+                <m:sty m:val="p"/>
+              </m:rPr>
+              <w:rPr>
+                <w:rFonts w:ascii="Cambria Math" w:hAnsi="Cambria Math" w:cs="Courier New"/>
+                <w:sz w:val="28"/>
+                <w:szCs w:val="28"/>
+                <w:lang w:val="en-US"/>
+              </w:rPr>
+              <m:t>GMM(</m:t>
+            </m:r>
+            <m:sSub>
+              <m:sSubPr>
+                <m:ctrlPr>
+                  <w:rPr>
+                    <w:rFonts w:ascii="Cambria Math" w:hAnsi="Cambria Math" w:cs="Courier New"/>
+                    <w:sz w:val="28"/>
+                    <w:szCs w:val="28"/>
+                    <w:lang w:val="en-US"/>
+                  </w:rPr>
+                </m:ctrlPr>
+              </m:sSubPr>
+              <m:e>
+                <m:r>
+                  <m:rPr>
+                    <m:sty m:val="p"/>
+                  </m:rPr>
+                  <w:rPr>
+                    <w:rFonts w:ascii="Cambria Math" w:hAnsi="Cambria Math" w:cs="Courier New"/>
+                    <w:sz w:val="28"/>
+                    <w:szCs w:val="28"/>
+                    <w:lang w:val="en-US"/>
+                  </w:rPr>
+                  <m:t>x</m:t>
+                </m:r>
+              </m:e>
+              <m:sub>
+                <m:r>
+                  <m:rPr>
+                    <m:sty m:val="p"/>
+                  </m:rPr>
+                  <w:rPr>
+                    <w:rFonts w:ascii="Cambria Math" w:hAnsi="Cambria Math" w:cs="Courier New"/>
+                    <w:sz w:val="28"/>
+                    <w:szCs w:val="28"/>
+                    <w:lang w:val="en-US"/>
+                  </w:rPr>
+                  <m:t>new</m:t>
+                </m:r>
+              </m:sub>
+            </m:sSub>
+            <m:r>
+              <m:rPr>
+                <m:sty m:val="p"/>
+              </m:rPr>
+              <w:rPr>
+                <w:rFonts w:ascii="Cambria Math" w:hAnsi="Cambria Math" w:cs="Courier New"/>
+                <w:sz w:val="28"/>
+                <w:szCs w:val="28"/>
+                <w:lang w:val="en-US"/>
+              </w:rPr>
+              <m:t xml:space="preserve"> | mu0 sigma1^2)*N0</m:t>
+            </m:r>
+          </m:den>
+        </m:f>
+        <m:r>
+          <w:rPr>
+            <w:rFonts w:ascii="Cambria Math" w:hAnsi="Cambria Math" w:cs="Courier New"/>
+            <w:sz w:val="28"/>
+            <w:szCs w:val="28"/>
+            <w:lang w:val="en-US"/>
+          </w:rPr>
+          <m:t>= 0.8911565243443673</m:t>
+        </m:r>
+      </m:oMath>
+      <w:r>
+        <w:rPr>
+          <w:rFonts w:ascii="Courier New" w:eastAsiaTheme="minorEastAsia" w:hAnsi="Courier New" w:cs="Courier New"/>
+          <w:sz w:val="28"/>
+          <w:szCs w:val="28"/>
+          <w:lang w:val="en-US"/>
+        </w:rPr>
+        <w:t>-</w:t>
+      </w:r>
+      <w:r>
+        <w:rPr>
+          <w:rFonts w:ascii="Courier New" w:hAnsi="Courier New" w:cs="Courier New"/>
+          <w:sz w:val="28"/>
+          <w:szCs w:val="28"/>
+          <w:lang w:val="en-US"/>
+        </w:rPr>
+        <w:t xml:space="preserve"> More likely set </w:t>
+      </w:r>
+      <w:proofErr w:type="gramStart"/>
+      <w:r>
+        <w:rPr>
+          <w:rFonts w:ascii="Courier New" w:hAnsi="Courier New" w:cs="Courier New"/>
+          <w:sz w:val="28"/>
+          <w:szCs w:val="28"/>
+          <w:lang w:val="en-US"/>
+        </w:rPr>
+        <w:t>1</w:t>
+      </w:r>
+      <w:proofErr w:type="gramEnd"/>
+    </w:p>
+    <w:p>
+      <w:pPr>
+        <w:rPr>
+          <w:sz w:val="28"/>
+          <w:szCs w:val="28"/>
+          <w:lang w:val="en-US"/>
+        </w:rPr>
+      </w:pPr>
+    </w:p>
+    <w:p>
+      <w:pPr>
+        <w:rPr>
+          <w:rFonts w:ascii="Times New Roman" w:hAnsi="Times New Roman" w:cs="Times New Roman"/>
+          <w:b/>
+          <w:bCs/>
+          <w:sz w:val="28"/>
+          <w:szCs w:val="28"/>
+          <w:lang w:val="en-US"/>
+        </w:rPr>
+      </w:pPr>
+      <w:r>
+        <w:rPr>
+          <w:rFonts w:ascii="Times New Roman" w:hAnsi="Times New Roman" w:cs="Times New Roman"/>
+          <w:b/>
+          <w:bCs/>
+          <w:sz w:val="28"/>
+          <w:szCs w:val="28"/>
+          <w:lang w:val="en-US"/>
+        </w:rPr>
+        <w:t xml:space="preserve">More likely set </w:t>
+      </w:r>
+      <w:proofErr w:type="gramStart"/>
+      <w:r>
+        <w:rPr>
+          <w:rFonts w:ascii="Times New Roman" w:hAnsi="Times New Roman" w:cs="Times New Roman"/>
+          <w:b/>
+          <w:bCs/>
+          <w:sz w:val="28"/>
+          <w:szCs w:val="28"/>
+          <w:lang w:val="en-US"/>
+        </w:rPr>
+        <w:t>1</w:t>
+      </w:r>
+      <w:proofErr w:type="gramEnd"/>
+    </w:p>
+    <w:p>
+      <w:pPr>
+        <w:spacing w:after="0" w:line="360" w:lineRule="auto"/>
+        <w:jc w:val="both"/>
+        <w:rPr>
+          <w:rFonts w:ascii="Courier New" w:hAnsi="Courier New" w:cs="Courier New"/>
+          <w:sz w:val="28"/>
+        </w:rPr>
+      </w:pPr>
       <w:bookmarkStart w:id="0" w:name="_GoBack"/>
       <w:bookmarkEnd w:id="0"/>
-      <w:proofErr w:type="spellEnd"/>
     </w:p>
     <w:sectPr>
       <w:pgSz w:w="11906" w:h="16838"/>

--- a/КР3.docx
+++ b/КР3.docx
@@ -121,24 +121,14 @@
         <w:jc w:val="both"/>
         <w:rPr>
           <w:rFonts w:ascii="Courier New" w:hAnsi="Courier New" w:cs="Courier New"/>
-          <w:color w:val="FF0000"/>
-          <w:sz w:val="36"/>
-          <w:lang w:val="en-US"/>
-        </w:rPr>
-      </w:pPr>
-      <w:proofErr w:type="gramStart"/>
-      <w:r>
-        <w:rPr>
-          <w:rFonts w:ascii="Courier New" w:hAnsi="Courier New" w:cs="Courier New"/>
           <w:color w:val="333333"/>
           <w:sz w:val="24"/>
           <w:szCs w:val="21"/>
           <w:shd w:val="clear" w:color="auto" w:fill="FFFFFF"/>
           <w:lang w:val="en-US"/>
         </w:rPr>
-        <w:t>grad</w:t>
-      </w:r>
-      <w:proofErr w:type="gramEnd"/>
+      </w:pPr>
+      <w:proofErr w:type="gramStart"/>
       <w:r>
         <w:rPr>
           <w:rFonts w:ascii="Courier New" w:hAnsi="Courier New" w:cs="Courier New"/>
@@ -148,9 +138,9 @@
           <w:shd w:val="clear" w:color="auto" w:fill="FFFFFF"/>
           <w:lang w:val="en-US"/>
         </w:rPr>
-        <w:t xml:space="preserve"> (tan(x^2-2)+</w:t>
-      </w:r>
-      <w:proofErr w:type="spellStart"/>
+        <w:t>grad</w:t>
+      </w:r>
+      <w:proofErr w:type="gramEnd"/>
       <w:r>
         <w:rPr>
           <w:rFonts w:ascii="Courier New" w:hAnsi="Courier New" w:cs="Courier New"/>
@@ -160,9 +150,9 @@
           <w:shd w:val="clear" w:color="auto" w:fill="FFFFFF"/>
           <w:lang w:val="en-US"/>
         </w:rPr>
-        <w:t>exp</w:t>
-      </w:r>
-      <w:proofErr w:type="spellEnd"/>
+        <w:t xml:space="preserve"> (tan(x^2-2)+</w:t>
+      </w:r>
+      <w:proofErr w:type="spellStart"/>
       <w:r>
         <w:rPr>
           <w:rFonts w:ascii="Courier New" w:hAnsi="Courier New" w:cs="Courier New"/>
@@ -172,8 +162,35 @@
           <w:shd w:val="clear" w:color="auto" w:fill="FFFFFF"/>
           <w:lang w:val="en-US"/>
         </w:rPr>
+        <w:t>exp</w:t>
+      </w:r>
+      <w:proofErr w:type="spellEnd"/>
+      <w:r>
+        <w:rPr>
+          <w:rFonts w:ascii="Courier New" w:hAnsi="Courier New" w:cs="Courier New"/>
+          <w:color w:val="333333"/>
+          <w:sz w:val="24"/>
+          <w:szCs w:val="21"/>
+          <w:shd w:val="clear" w:color="auto" w:fill="FFFFFF"/>
+          <w:lang w:val="en-US"/>
+        </w:rPr>
         <w:t>(sin(x)))</w:t>
       </w:r>
+    </w:p>
+    <w:p>
+      <w:pPr>
+        <w:spacing w:after="0" w:line="360" w:lineRule="auto"/>
+        <w:ind w:firstLine="708"/>
+        <w:jc w:val="both"/>
+        <w:rPr>
+          <w:rFonts w:ascii="Courier New" w:hAnsi="Courier New" w:cs="Courier New"/>
+          <w:color w:val="FF0000"/>
+          <w:sz w:val="36"/>
+          <w:lang w:val="en-US"/>
+        </w:rPr>
+      </w:pPr>
+      <w:bookmarkStart w:id="0" w:name="_GoBack"/>
+      <w:bookmarkEnd w:id="0"/>
     </w:p>
     <w:p>
       <w:pPr>
@@ -1261,6 +1278,7 @@
           <w:sz w:val="28"/>
           <w:lang w:val="en-US"/>
         </w:rPr>
+        <w:lastRenderedPageBreak/>
         <w:t>More likely 0-2: 0 set</w:t>
       </w:r>
     </w:p>
@@ -1910,8 +1928,6 @@
           <w:sz w:val="28"/>
         </w:rPr>
       </w:pPr>
-      <w:bookmarkStart w:id="0" w:name="_GoBack"/>
-      <w:bookmarkEnd w:id="0"/>
     </w:p>
     <w:sectPr>
       <w:pgSz w:w="11906" w:h="16838"/>

--- a/КР3.docx
+++ b/КР3.docx
@@ -176,21 +176,6 @@
         </w:rPr>
         <w:t>(sin(x)))</w:t>
       </w:r>
-    </w:p>
-    <w:p>
-      <w:pPr>
-        <w:spacing w:after="0" w:line="360" w:lineRule="auto"/>
-        <w:ind w:firstLine="708"/>
-        <w:jc w:val="both"/>
-        <w:rPr>
-          <w:rFonts w:ascii="Courier New" w:hAnsi="Courier New" w:cs="Courier New"/>
-          <w:color w:val="FF0000"/>
-          <w:sz w:val="36"/>
-          <w:lang w:val="en-US"/>
-        </w:rPr>
-      </w:pPr>
-      <w:bookmarkStart w:id="0" w:name="_GoBack"/>
-      <w:bookmarkEnd w:id="0"/>
     </w:p>
     <w:p>
       <w:pPr>
@@ -504,6 +489,17 @@
           </m:r>
         </m:oMath>
       </m:oMathPara>
+    </w:p>
+    <w:p>
+      <w:pPr>
+        <w:spacing w:after="0" w:line="360" w:lineRule="auto"/>
+        <w:jc w:val="both"/>
+        <w:rPr>
+          <w:rFonts w:ascii="Times New Roman" w:eastAsiaTheme="minorEastAsia" w:hAnsi="Times New Roman" w:cs="Times New Roman"/>
+          <w:sz w:val="28"/>
+          <w:lang w:val="en-US"/>
+        </w:rPr>
+      </w:pPr>
     </w:p>
     <w:p>
       <w:pPr>
@@ -1877,6 +1873,7 @@
     <w:p>
       <w:pPr>
         <w:rPr>
+          <w:rFonts w:ascii="Courier New" w:hAnsi="Courier New" w:cs="Courier New"/>
           <w:sz w:val="28"/>
           <w:szCs w:val="28"/>
           <w:lang w:val="en-US"/>
@@ -1886,7 +1883,7 @@
     <w:p>
       <w:pPr>
         <w:rPr>
-          <w:rFonts w:ascii="Times New Roman" w:hAnsi="Times New Roman" w:cs="Times New Roman"/>
+          <w:rFonts w:ascii="Courier New" w:hAnsi="Courier New" w:cs="Courier New"/>
           <w:b/>
           <w:bCs/>
           <w:sz w:val="28"/>
@@ -1896,7 +1893,7 @@
       </w:pPr>
       <w:r>
         <w:rPr>
-          <w:rFonts w:ascii="Times New Roman" w:hAnsi="Times New Roman" w:cs="Times New Roman"/>
+          <w:rFonts w:ascii="Courier New" w:hAnsi="Courier New" w:cs="Courier New"/>
           <w:b/>
           <w:bCs/>
           <w:sz w:val="28"/>
@@ -1908,7 +1905,7 @@
       <w:proofErr w:type="gramStart"/>
       <w:r>
         <w:rPr>
-          <w:rFonts w:ascii="Times New Roman" w:hAnsi="Times New Roman" w:cs="Times New Roman"/>
+          <w:rFonts w:ascii="Courier New" w:hAnsi="Courier New" w:cs="Courier New"/>
           <w:b/>
           <w:bCs/>
           <w:sz w:val="28"/>
@@ -1928,6 +1925,8 @@
           <w:sz w:val="28"/>
         </w:rPr>
       </w:pPr>
+      <w:bookmarkStart w:id="0" w:name="_GoBack"/>
+      <w:bookmarkEnd w:id="0"/>
     </w:p>
     <w:sectPr>
       <w:pgSz w:w="11906" w:h="16838"/>
